--- a/TeamPlanning.docx
+++ b/TeamPlanning.docx
@@ -21,6 +21,9 @@
       <w:r>
         <w:t>Team Name:</w:t>
       </w:r>
+      <w:r>
+        <w:t xml:space="preserve"> Group 19</w:t>
+      </w:r>
     </w:p>
     <w:p>
       <w:pPr>
@@ -39,16 +42,25 @@
       <w:r>
         <w:t>Sprint #:</w:t>
       </w:r>
+      <w:r>
+        <w:t xml:space="preserve"> 1</w:t>
+      </w:r>
     </w:p>
     <w:p>
       <w:r>
-        <w:t>Date: XX/XX/XX</w:t>
+        <w:t xml:space="preserve">Date: </w:t>
+      </w:r>
+      <w:r>
+        <w:t>2023/05/15</w:t>
       </w:r>
     </w:p>
     <w:p>
       <w:r>
         <w:t>Product Owner:</w:t>
       </w:r>
+      <w:r>
+        <w:t xml:space="preserve"> Ryan Spears</w:t>
+      </w:r>
     </w:p>
     <w:p>
       <w:r>
@@ -57,27 +69,38 @@
     </w:p>
     <w:p>
       <w:r>
-        <w:t>Stories Pulled Into Sprint</w:t>
+        <w:t xml:space="preserve">Stories Pulled </w:t>
+      </w:r>
+      <w:proofErr w:type="gramStart"/>
+      <w:r>
+        <w:t>Into</w:t>
+      </w:r>
+      <w:proofErr w:type="gramEnd"/>
+      <w:r>
+        <w:t xml:space="preserve"> Sprint</w:t>
       </w:r>
     </w:p>
     <w:tbl>
       <w:tblPr>
         <w:tblStyle w:val="TableGrid"/>
-        <w:tblW w:w="0" w:type="auto"/>
+        <w:tblW w:w="11777" w:type="dxa"/>
         <w:tblInd w:w="-342" w:type="dxa"/>
         <w:tblLook w:val="04A0" w:firstRow="1" w:lastRow="0" w:firstColumn="1" w:lastColumn="0" w:noHBand="0" w:noVBand="1"/>
       </w:tblPr>
       <w:tblGrid>
-        <w:gridCol w:w="884"/>
-        <w:gridCol w:w="7509"/>
-        <w:gridCol w:w="721"/>
-        <w:gridCol w:w="1326"/>
-        <w:gridCol w:w="918"/>
+        <w:gridCol w:w="916"/>
+        <w:gridCol w:w="7789"/>
+        <w:gridCol w:w="747"/>
+        <w:gridCol w:w="1374"/>
+        <w:gridCol w:w="951"/>
       </w:tblGrid>
       <w:tr>
-        <w:tc>
-          <w:tcPr>
-            <w:tcW w:w="884" w:type="dxa"/>
+        <w:trPr>
+          <w:trHeight w:val="249"/>
+        </w:trPr>
+        <w:tc>
+          <w:tcPr>
+            <w:tcW w:w="916" w:type="dxa"/>
           </w:tcPr>
           <w:p>
             <w:pPr>
@@ -97,7 +120,7 @@
         </w:tc>
         <w:tc>
           <w:tcPr>
-            <w:tcW w:w="7509" w:type="dxa"/>
+            <w:tcW w:w="7789" w:type="dxa"/>
           </w:tcPr>
           <w:p>
             <w:pPr>
@@ -117,7 +140,7 @@
         </w:tc>
         <w:tc>
           <w:tcPr>
-            <w:tcW w:w="721" w:type="dxa"/>
+            <w:tcW w:w="747" w:type="dxa"/>
           </w:tcPr>
           <w:p>
             <w:pPr>
@@ -137,7 +160,7 @@
         </w:tc>
         <w:tc>
           <w:tcPr>
-            <w:tcW w:w="1326" w:type="dxa"/>
+            <w:tcW w:w="1374" w:type="dxa"/>
           </w:tcPr>
           <w:p>
             <w:pPr>
@@ -157,7 +180,7 @@
         </w:tc>
         <w:tc>
           <w:tcPr>
-            <w:tcW w:w="918" w:type="dxa"/>
+            <w:tcW w:w="951" w:type="dxa"/>
           </w:tcPr>
           <w:p>
             <w:pPr>
@@ -177,9 +200,12 @@
         </w:tc>
       </w:tr>
       <w:tr>
-        <w:tc>
-          <w:tcPr>
-            <w:tcW w:w="884" w:type="dxa"/>
+        <w:trPr>
+          <w:trHeight w:val="499"/>
+        </w:trPr>
+        <w:tc>
+          <w:tcPr>
+            <w:tcW w:w="916" w:type="dxa"/>
           </w:tcPr>
           <w:p>
             <w:pPr>
@@ -199,455 +225,1253 @@
         </w:tc>
         <w:tc>
           <w:tcPr>
-            <w:tcW w:w="7509" w:type="dxa"/>
-          </w:tcPr>
-          <w:p>
-            <w:pPr>
-              <w:rPr>
-                <w:sz w:val="18"/>
-                <w:szCs w:val="18"/>
-              </w:rPr>
-            </w:pPr>
-            <w:r>
-              <w:rPr>
-                <w:sz w:val="18"/>
-                <w:szCs w:val="18"/>
-              </w:rPr>
-              <w:t>As a &lt;user role&gt;, I want to &lt;goal&gt; so that &lt;benefits&gt;</w:t>
-            </w:r>
-          </w:p>
-        </w:tc>
-        <w:tc>
-          <w:tcPr>
-            <w:tcW w:w="721" w:type="dxa"/>
-          </w:tcPr>
-          <w:p>
-            <w:pPr>
-              <w:rPr>
-                <w:sz w:val="18"/>
-                <w:szCs w:val="18"/>
-              </w:rPr>
-            </w:pPr>
-          </w:p>
-        </w:tc>
-        <w:tc>
-          <w:tcPr>
-            <w:tcW w:w="1326" w:type="dxa"/>
-          </w:tcPr>
-          <w:p>
-            <w:pPr>
-              <w:rPr>
-                <w:sz w:val="18"/>
-                <w:szCs w:val="18"/>
-              </w:rPr>
-            </w:pPr>
-          </w:p>
-        </w:tc>
-        <w:tc>
-          <w:tcPr>
-            <w:tcW w:w="918" w:type="dxa"/>
-          </w:tcPr>
-          <w:p>
-            <w:pPr>
-              <w:rPr>
-                <w:sz w:val="18"/>
-                <w:szCs w:val="18"/>
-              </w:rPr>
-            </w:pPr>
+            <w:tcW w:w="7789" w:type="dxa"/>
+          </w:tcPr>
+          <w:p>
+            <w:pPr>
+              <w:rPr>
+                <w:sz w:val="18"/>
+                <w:szCs w:val="18"/>
+              </w:rPr>
+            </w:pPr>
+            <w:bookmarkStart w:id="0" w:name="_Hlk135067889"/>
+            <w:r>
+              <w:rPr>
+                <w:sz w:val="18"/>
+                <w:szCs w:val="18"/>
+              </w:rPr>
+              <w:t xml:space="preserve">As a </w:t>
+            </w:r>
+            <w:r>
+              <w:rPr>
+                <w:sz w:val="18"/>
+                <w:szCs w:val="18"/>
+              </w:rPr>
+              <w:t>developer I need to learn JavaScript, Git/</w:t>
+            </w:r>
+            <w:proofErr w:type="spellStart"/>
+            <w:r>
+              <w:rPr>
+                <w:sz w:val="18"/>
+                <w:szCs w:val="18"/>
+              </w:rPr>
+              <w:t>Github</w:t>
+            </w:r>
+            <w:proofErr w:type="spellEnd"/>
+            <w:r>
+              <w:rPr>
+                <w:sz w:val="18"/>
+                <w:szCs w:val="18"/>
+              </w:rPr>
+              <w:t>, Express</w:t>
+            </w:r>
+            <w:r>
+              <w:rPr>
+                <w:sz w:val="18"/>
+                <w:szCs w:val="18"/>
+              </w:rPr>
+              <w:t>, Mongo DB</w:t>
+            </w:r>
+            <w:r>
+              <w:rPr>
+                <w:sz w:val="18"/>
+                <w:szCs w:val="18"/>
+              </w:rPr>
+              <w:t xml:space="preserve"> so I can start coding the </w:t>
+            </w:r>
+            <w:proofErr w:type="spellStart"/>
+            <w:r>
+              <w:rPr>
+                <w:sz w:val="18"/>
+                <w:szCs w:val="18"/>
+              </w:rPr>
+              <w:t>GeekText</w:t>
+            </w:r>
+            <w:proofErr w:type="spellEnd"/>
+            <w:r>
+              <w:rPr>
+                <w:sz w:val="18"/>
+                <w:szCs w:val="18"/>
+              </w:rPr>
+              <w:t xml:space="preserve"> App</w:t>
+            </w:r>
+            <w:bookmarkEnd w:id="0"/>
+          </w:p>
+        </w:tc>
+        <w:tc>
+          <w:tcPr>
+            <w:tcW w:w="747" w:type="dxa"/>
+          </w:tcPr>
+          <w:p>
+            <w:pPr>
+              <w:rPr>
+                <w:sz w:val="18"/>
+                <w:szCs w:val="18"/>
+              </w:rPr>
+            </w:pPr>
+          </w:p>
+        </w:tc>
+        <w:tc>
+          <w:tcPr>
+            <w:tcW w:w="1374" w:type="dxa"/>
+          </w:tcPr>
+          <w:p>
+            <w:pPr>
+              <w:rPr>
+                <w:sz w:val="18"/>
+                <w:szCs w:val="18"/>
+              </w:rPr>
+            </w:pPr>
+            <w:r>
+              <w:rPr>
+                <w:sz w:val="18"/>
+                <w:szCs w:val="18"/>
+              </w:rPr>
+              <w:t>Luis</w:t>
+            </w:r>
+          </w:p>
+        </w:tc>
+        <w:tc>
+          <w:tcPr>
+            <w:tcW w:w="951" w:type="dxa"/>
+          </w:tcPr>
+          <w:p>
+            <w:pPr>
+              <w:rPr>
+                <w:sz w:val="18"/>
+                <w:szCs w:val="18"/>
+              </w:rPr>
+            </w:pPr>
+            <w:r>
+              <w:rPr>
+                <w:sz w:val="18"/>
+                <w:szCs w:val="18"/>
+              </w:rPr>
+              <w:t>2</w:t>
+            </w:r>
           </w:p>
         </w:tc>
       </w:tr>
       <w:tr>
-        <w:tc>
-          <w:tcPr>
-            <w:tcW w:w="884" w:type="dxa"/>
-          </w:tcPr>
-          <w:p>
-            <w:pPr>
-              <w:rPr>
-                <w:sz w:val="18"/>
-                <w:szCs w:val="18"/>
-              </w:rPr>
-            </w:pPr>
-          </w:p>
-        </w:tc>
-        <w:tc>
-          <w:tcPr>
-            <w:tcW w:w="7509" w:type="dxa"/>
-          </w:tcPr>
-          <w:p>
-            <w:pPr>
-              <w:rPr>
-                <w:sz w:val="18"/>
-                <w:szCs w:val="18"/>
-              </w:rPr>
-            </w:pPr>
-          </w:p>
-        </w:tc>
-        <w:tc>
-          <w:tcPr>
-            <w:tcW w:w="721" w:type="dxa"/>
-          </w:tcPr>
-          <w:p>
-            <w:pPr>
-              <w:rPr>
-                <w:sz w:val="18"/>
-                <w:szCs w:val="18"/>
-              </w:rPr>
-            </w:pPr>
-          </w:p>
-        </w:tc>
-        <w:tc>
-          <w:tcPr>
-            <w:tcW w:w="1326" w:type="dxa"/>
-          </w:tcPr>
-          <w:p>
-            <w:pPr>
-              <w:rPr>
-                <w:sz w:val="18"/>
-                <w:szCs w:val="18"/>
-              </w:rPr>
-            </w:pPr>
-          </w:p>
-        </w:tc>
-        <w:tc>
-          <w:tcPr>
-            <w:tcW w:w="918" w:type="dxa"/>
-          </w:tcPr>
-          <w:p>
-            <w:pPr>
-              <w:rPr>
-                <w:sz w:val="18"/>
-                <w:szCs w:val="18"/>
-              </w:rPr>
-            </w:pPr>
+        <w:trPr>
+          <w:trHeight w:val="499"/>
+        </w:trPr>
+        <w:tc>
+          <w:tcPr>
+            <w:tcW w:w="916" w:type="dxa"/>
+          </w:tcPr>
+          <w:p>
+            <w:pPr>
+              <w:rPr>
+                <w:sz w:val="18"/>
+                <w:szCs w:val="18"/>
+              </w:rPr>
+            </w:pPr>
+            <w:r>
+              <w:rPr>
+                <w:sz w:val="18"/>
+                <w:szCs w:val="18"/>
+              </w:rPr>
+              <w:t>2</w:t>
+            </w:r>
+          </w:p>
+        </w:tc>
+        <w:tc>
+          <w:tcPr>
+            <w:tcW w:w="7789" w:type="dxa"/>
+          </w:tcPr>
+          <w:p>
+            <w:pPr>
+              <w:rPr>
+                <w:sz w:val="18"/>
+                <w:szCs w:val="18"/>
+              </w:rPr>
+            </w:pPr>
+            <w:r>
+              <w:rPr>
+                <w:sz w:val="18"/>
+                <w:szCs w:val="18"/>
+              </w:rPr>
+              <w:t xml:space="preserve">As a </w:t>
+            </w:r>
+            <w:r>
+              <w:rPr>
+                <w:sz w:val="18"/>
+                <w:szCs w:val="18"/>
+              </w:rPr>
+              <w:t>developer I need to learn JavaScript, Git/</w:t>
+            </w:r>
+            <w:proofErr w:type="spellStart"/>
+            <w:r>
+              <w:rPr>
+                <w:sz w:val="18"/>
+                <w:szCs w:val="18"/>
+              </w:rPr>
+              <w:t>Github</w:t>
+            </w:r>
+            <w:proofErr w:type="spellEnd"/>
+            <w:r>
+              <w:rPr>
+                <w:sz w:val="18"/>
+                <w:szCs w:val="18"/>
+              </w:rPr>
+              <w:t>, Express</w:t>
+            </w:r>
+            <w:r>
+              <w:rPr>
+                <w:sz w:val="18"/>
+                <w:szCs w:val="18"/>
+              </w:rPr>
+              <w:t xml:space="preserve">, </w:t>
+            </w:r>
+            <w:r>
+              <w:rPr>
+                <w:sz w:val="18"/>
+                <w:szCs w:val="18"/>
+              </w:rPr>
+              <w:t>Mongo DB</w:t>
+            </w:r>
+            <w:r>
+              <w:rPr>
+                <w:sz w:val="18"/>
+                <w:szCs w:val="18"/>
+              </w:rPr>
+              <w:t xml:space="preserve"> so I can </w:t>
+            </w:r>
+            <w:r>
+              <w:rPr>
+                <w:sz w:val="18"/>
+                <w:szCs w:val="18"/>
+              </w:rPr>
+              <w:t>start coding</w:t>
+            </w:r>
+            <w:r>
+              <w:rPr>
+                <w:sz w:val="18"/>
+                <w:szCs w:val="18"/>
+              </w:rPr>
+              <w:t xml:space="preserve"> the </w:t>
+            </w:r>
+            <w:proofErr w:type="spellStart"/>
+            <w:r>
+              <w:rPr>
+                <w:sz w:val="18"/>
+                <w:szCs w:val="18"/>
+              </w:rPr>
+              <w:t>GeekText</w:t>
+            </w:r>
+            <w:proofErr w:type="spellEnd"/>
+            <w:r>
+              <w:rPr>
+                <w:sz w:val="18"/>
+                <w:szCs w:val="18"/>
+              </w:rPr>
+              <w:t xml:space="preserve"> App</w:t>
+            </w:r>
+          </w:p>
+        </w:tc>
+        <w:tc>
+          <w:tcPr>
+            <w:tcW w:w="747" w:type="dxa"/>
+          </w:tcPr>
+          <w:p>
+            <w:pPr>
+              <w:rPr>
+                <w:sz w:val="18"/>
+                <w:szCs w:val="18"/>
+              </w:rPr>
+            </w:pPr>
+          </w:p>
+        </w:tc>
+        <w:tc>
+          <w:tcPr>
+            <w:tcW w:w="1374" w:type="dxa"/>
+          </w:tcPr>
+          <w:p>
+            <w:pPr>
+              <w:rPr>
+                <w:sz w:val="18"/>
+                <w:szCs w:val="18"/>
+              </w:rPr>
+            </w:pPr>
+            <w:r>
+              <w:rPr>
+                <w:sz w:val="18"/>
+                <w:szCs w:val="18"/>
+              </w:rPr>
+              <w:t>Ryan</w:t>
+            </w:r>
+          </w:p>
+        </w:tc>
+        <w:tc>
+          <w:tcPr>
+            <w:tcW w:w="951" w:type="dxa"/>
+          </w:tcPr>
+          <w:p>
+            <w:pPr>
+              <w:rPr>
+                <w:sz w:val="18"/>
+                <w:szCs w:val="18"/>
+              </w:rPr>
+            </w:pPr>
+            <w:r>
+              <w:rPr>
+                <w:sz w:val="18"/>
+                <w:szCs w:val="18"/>
+              </w:rPr>
+              <w:t>2</w:t>
+            </w:r>
           </w:p>
         </w:tc>
       </w:tr>
       <w:tr>
-        <w:tc>
-          <w:tcPr>
-            <w:tcW w:w="884" w:type="dxa"/>
-          </w:tcPr>
-          <w:p>
-            <w:pPr>
-              <w:rPr>
-                <w:sz w:val="18"/>
-                <w:szCs w:val="18"/>
-              </w:rPr>
-            </w:pPr>
-          </w:p>
-        </w:tc>
-        <w:tc>
-          <w:tcPr>
-            <w:tcW w:w="7509" w:type="dxa"/>
-          </w:tcPr>
-          <w:p>
-            <w:pPr>
-              <w:rPr>
-                <w:sz w:val="18"/>
-                <w:szCs w:val="18"/>
-              </w:rPr>
-            </w:pPr>
-          </w:p>
-        </w:tc>
-        <w:tc>
-          <w:tcPr>
-            <w:tcW w:w="721" w:type="dxa"/>
-          </w:tcPr>
-          <w:p>
-            <w:pPr>
-              <w:rPr>
-                <w:sz w:val="18"/>
-                <w:szCs w:val="18"/>
-              </w:rPr>
-            </w:pPr>
-          </w:p>
-        </w:tc>
-        <w:tc>
-          <w:tcPr>
-            <w:tcW w:w="1326" w:type="dxa"/>
-          </w:tcPr>
-          <w:p>
-            <w:pPr>
-              <w:rPr>
-                <w:sz w:val="18"/>
-                <w:szCs w:val="18"/>
-              </w:rPr>
-            </w:pPr>
-          </w:p>
-        </w:tc>
-        <w:tc>
-          <w:tcPr>
-            <w:tcW w:w="918" w:type="dxa"/>
-          </w:tcPr>
-          <w:p>
-            <w:pPr>
-              <w:rPr>
-                <w:sz w:val="18"/>
-                <w:szCs w:val="18"/>
-              </w:rPr>
-            </w:pPr>
+        <w:trPr>
+          <w:trHeight w:val="499"/>
+        </w:trPr>
+        <w:tc>
+          <w:tcPr>
+            <w:tcW w:w="916" w:type="dxa"/>
+          </w:tcPr>
+          <w:p>
+            <w:pPr>
+              <w:rPr>
+                <w:sz w:val="18"/>
+                <w:szCs w:val="18"/>
+              </w:rPr>
+            </w:pPr>
+            <w:r>
+              <w:rPr>
+                <w:sz w:val="18"/>
+                <w:szCs w:val="18"/>
+              </w:rPr>
+              <w:t>3</w:t>
+            </w:r>
+          </w:p>
+        </w:tc>
+        <w:tc>
+          <w:tcPr>
+            <w:tcW w:w="7789" w:type="dxa"/>
+          </w:tcPr>
+          <w:p>
+            <w:pPr>
+              <w:rPr>
+                <w:sz w:val="18"/>
+                <w:szCs w:val="18"/>
+              </w:rPr>
+            </w:pPr>
+            <w:r>
+              <w:rPr>
+                <w:sz w:val="18"/>
+                <w:szCs w:val="18"/>
+              </w:rPr>
+              <w:t xml:space="preserve">As a </w:t>
+            </w:r>
+            <w:r>
+              <w:rPr>
+                <w:sz w:val="18"/>
+                <w:szCs w:val="18"/>
+              </w:rPr>
+              <w:t>developer I need to learn JavaScript, Git/</w:t>
+            </w:r>
+            <w:proofErr w:type="spellStart"/>
+            <w:r>
+              <w:rPr>
+                <w:sz w:val="18"/>
+                <w:szCs w:val="18"/>
+              </w:rPr>
+              <w:t>Github</w:t>
+            </w:r>
+            <w:proofErr w:type="spellEnd"/>
+            <w:r>
+              <w:rPr>
+                <w:sz w:val="18"/>
+                <w:szCs w:val="18"/>
+              </w:rPr>
+              <w:t>, Express</w:t>
+            </w:r>
+            <w:r>
+              <w:rPr>
+                <w:sz w:val="18"/>
+                <w:szCs w:val="18"/>
+              </w:rPr>
+              <w:t xml:space="preserve">, </w:t>
+            </w:r>
+            <w:r>
+              <w:rPr>
+                <w:sz w:val="18"/>
+                <w:szCs w:val="18"/>
+              </w:rPr>
+              <w:t>Mongo DB</w:t>
+            </w:r>
+            <w:r>
+              <w:rPr>
+                <w:sz w:val="18"/>
+                <w:szCs w:val="18"/>
+              </w:rPr>
+              <w:t xml:space="preserve"> so I can </w:t>
+            </w:r>
+            <w:r>
+              <w:rPr>
+                <w:sz w:val="18"/>
+                <w:szCs w:val="18"/>
+              </w:rPr>
+              <w:t>start coding</w:t>
+            </w:r>
+            <w:r>
+              <w:rPr>
+                <w:sz w:val="18"/>
+                <w:szCs w:val="18"/>
+              </w:rPr>
+              <w:t xml:space="preserve"> the </w:t>
+            </w:r>
+            <w:proofErr w:type="spellStart"/>
+            <w:r>
+              <w:rPr>
+                <w:sz w:val="18"/>
+                <w:szCs w:val="18"/>
+              </w:rPr>
+              <w:t>GeekText</w:t>
+            </w:r>
+            <w:proofErr w:type="spellEnd"/>
+            <w:r>
+              <w:rPr>
+                <w:sz w:val="18"/>
+                <w:szCs w:val="18"/>
+              </w:rPr>
+              <w:t xml:space="preserve"> App</w:t>
+            </w:r>
+          </w:p>
+        </w:tc>
+        <w:tc>
+          <w:tcPr>
+            <w:tcW w:w="747" w:type="dxa"/>
+          </w:tcPr>
+          <w:p>
+            <w:pPr>
+              <w:rPr>
+                <w:sz w:val="18"/>
+                <w:szCs w:val="18"/>
+              </w:rPr>
+            </w:pPr>
+          </w:p>
+        </w:tc>
+        <w:tc>
+          <w:tcPr>
+            <w:tcW w:w="1374" w:type="dxa"/>
+          </w:tcPr>
+          <w:p>
+            <w:pPr>
+              <w:rPr>
+                <w:sz w:val="18"/>
+                <w:szCs w:val="18"/>
+              </w:rPr>
+            </w:pPr>
+          </w:p>
+        </w:tc>
+        <w:tc>
+          <w:tcPr>
+            <w:tcW w:w="951" w:type="dxa"/>
+          </w:tcPr>
+          <w:p>
+            <w:pPr>
+              <w:rPr>
+                <w:sz w:val="18"/>
+                <w:szCs w:val="18"/>
+              </w:rPr>
+            </w:pPr>
+            <w:r>
+              <w:rPr>
+                <w:sz w:val="18"/>
+                <w:szCs w:val="18"/>
+              </w:rPr>
+              <w:t>2</w:t>
+            </w:r>
           </w:p>
         </w:tc>
       </w:tr>
       <w:tr>
-        <w:tc>
-          <w:tcPr>
-            <w:tcW w:w="884" w:type="dxa"/>
-          </w:tcPr>
-          <w:p>
-            <w:pPr>
-              <w:rPr>
-                <w:sz w:val="18"/>
-                <w:szCs w:val="18"/>
-              </w:rPr>
-            </w:pPr>
-          </w:p>
-        </w:tc>
-        <w:tc>
-          <w:tcPr>
-            <w:tcW w:w="7509" w:type="dxa"/>
-          </w:tcPr>
-          <w:p>
-            <w:pPr>
-              <w:rPr>
-                <w:sz w:val="18"/>
-                <w:szCs w:val="18"/>
-              </w:rPr>
-            </w:pPr>
-          </w:p>
-        </w:tc>
-        <w:tc>
-          <w:tcPr>
-            <w:tcW w:w="721" w:type="dxa"/>
-          </w:tcPr>
-          <w:p>
-            <w:pPr>
-              <w:rPr>
-                <w:sz w:val="18"/>
-                <w:szCs w:val="18"/>
-              </w:rPr>
-            </w:pPr>
-          </w:p>
-        </w:tc>
-        <w:tc>
-          <w:tcPr>
-            <w:tcW w:w="1326" w:type="dxa"/>
-          </w:tcPr>
-          <w:p>
-            <w:pPr>
-              <w:rPr>
-                <w:sz w:val="18"/>
-                <w:szCs w:val="18"/>
-              </w:rPr>
-            </w:pPr>
-          </w:p>
-        </w:tc>
-        <w:tc>
-          <w:tcPr>
-            <w:tcW w:w="918" w:type="dxa"/>
-          </w:tcPr>
-          <w:p>
-            <w:pPr>
-              <w:rPr>
-                <w:sz w:val="18"/>
-                <w:szCs w:val="18"/>
-              </w:rPr>
-            </w:pPr>
+        <w:trPr>
+          <w:trHeight w:val="499"/>
+        </w:trPr>
+        <w:tc>
+          <w:tcPr>
+            <w:tcW w:w="916" w:type="dxa"/>
+          </w:tcPr>
+          <w:p>
+            <w:pPr>
+              <w:rPr>
+                <w:sz w:val="18"/>
+                <w:szCs w:val="18"/>
+              </w:rPr>
+            </w:pPr>
+            <w:r>
+              <w:rPr>
+                <w:sz w:val="18"/>
+                <w:szCs w:val="18"/>
+              </w:rPr>
+              <w:t>4</w:t>
+            </w:r>
+          </w:p>
+        </w:tc>
+        <w:tc>
+          <w:tcPr>
+            <w:tcW w:w="7789" w:type="dxa"/>
+          </w:tcPr>
+          <w:p>
+            <w:pPr>
+              <w:rPr>
+                <w:sz w:val="18"/>
+                <w:szCs w:val="18"/>
+              </w:rPr>
+            </w:pPr>
+            <w:r>
+              <w:rPr>
+                <w:sz w:val="18"/>
+                <w:szCs w:val="18"/>
+              </w:rPr>
+              <w:t xml:space="preserve">As a </w:t>
+            </w:r>
+            <w:r>
+              <w:rPr>
+                <w:sz w:val="18"/>
+                <w:szCs w:val="18"/>
+              </w:rPr>
+              <w:t>developer I need to learn JavaScript, Git/</w:t>
+            </w:r>
+            <w:proofErr w:type="spellStart"/>
+            <w:r>
+              <w:rPr>
+                <w:sz w:val="18"/>
+                <w:szCs w:val="18"/>
+              </w:rPr>
+              <w:t>Github</w:t>
+            </w:r>
+            <w:proofErr w:type="spellEnd"/>
+            <w:r>
+              <w:rPr>
+                <w:sz w:val="18"/>
+                <w:szCs w:val="18"/>
+              </w:rPr>
+              <w:t>, Express</w:t>
+            </w:r>
+            <w:r>
+              <w:rPr>
+                <w:sz w:val="18"/>
+                <w:szCs w:val="18"/>
+              </w:rPr>
+              <w:t xml:space="preserve">, </w:t>
+            </w:r>
+            <w:r>
+              <w:rPr>
+                <w:sz w:val="18"/>
+                <w:szCs w:val="18"/>
+              </w:rPr>
+              <w:t>Mongo DB</w:t>
+            </w:r>
+            <w:r>
+              <w:rPr>
+                <w:sz w:val="18"/>
+                <w:szCs w:val="18"/>
+              </w:rPr>
+              <w:t xml:space="preserve"> so I can </w:t>
+            </w:r>
+            <w:r>
+              <w:rPr>
+                <w:sz w:val="18"/>
+                <w:szCs w:val="18"/>
+              </w:rPr>
+              <w:t>start coding</w:t>
+            </w:r>
+            <w:r>
+              <w:rPr>
+                <w:sz w:val="18"/>
+                <w:szCs w:val="18"/>
+              </w:rPr>
+              <w:t xml:space="preserve"> the </w:t>
+            </w:r>
+            <w:proofErr w:type="spellStart"/>
+            <w:r>
+              <w:rPr>
+                <w:sz w:val="18"/>
+                <w:szCs w:val="18"/>
+              </w:rPr>
+              <w:t>GeekText</w:t>
+            </w:r>
+            <w:proofErr w:type="spellEnd"/>
+            <w:r>
+              <w:rPr>
+                <w:sz w:val="18"/>
+                <w:szCs w:val="18"/>
+              </w:rPr>
+              <w:t xml:space="preserve"> App</w:t>
+            </w:r>
+          </w:p>
+        </w:tc>
+        <w:tc>
+          <w:tcPr>
+            <w:tcW w:w="747" w:type="dxa"/>
+          </w:tcPr>
+          <w:p>
+            <w:pPr>
+              <w:rPr>
+                <w:sz w:val="18"/>
+                <w:szCs w:val="18"/>
+              </w:rPr>
+            </w:pPr>
+          </w:p>
+        </w:tc>
+        <w:tc>
+          <w:tcPr>
+            <w:tcW w:w="1374" w:type="dxa"/>
+          </w:tcPr>
+          <w:p>
+            <w:pPr>
+              <w:rPr>
+                <w:sz w:val="18"/>
+                <w:szCs w:val="18"/>
+              </w:rPr>
+            </w:pPr>
+          </w:p>
+        </w:tc>
+        <w:tc>
+          <w:tcPr>
+            <w:tcW w:w="951" w:type="dxa"/>
+          </w:tcPr>
+          <w:p>
+            <w:pPr>
+              <w:rPr>
+                <w:sz w:val="18"/>
+                <w:szCs w:val="18"/>
+              </w:rPr>
+            </w:pPr>
+            <w:r>
+              <w:rPr>
+                <w:sz w:val="18"/>
+                <w:szCs w:val="18"/>
+              </w:rPr>
+              <w:t>2</w:t>
+            </w:r>
           </w:p>
         </w:tc>
       </w:tr>
       <w:tr>
-        <w:tc>
-          <w:tcPr>
-            <w:tcW w:w="884" w:type="dxa"/>
-          </w:tcPr>
-          <w:p>
-            <w:pPr>
-              <w:rPr>
-                <w:sz w:val="18"/>
-                <w:szCs w:val="18"/>
-              </w:rPr>
-            </w:pPr>
-          </w:p>
-        </w:tc>
-        <w:tc>
-          <w:tcPr>
-            <w:tcW w:w="7509" w:type="dxa"/>
-          </w:tcPr>
-          <w:p>
-            <w:pPr>
-              <w:rPr>
-                <w:sz w:val="18"/>
-                <w:szCs w:val="18"/>
-              </w:rPr>
-            </w:pPr>
-          </w:p>
-        </w:tc>
-        <w:tc>
-          <w:tcPr>
-            <w:tcW w:w="721" w:type="dxa"/>
-          </w:tcPr>
-          <w:p>
-            <w:pPr>
-              <w:rPr>
-                <w:sz w:val="18"/>
-                <w:szCs w:val="18"/>
-              </w:rPr>
-            </w:pPr>
-          </w:p>
-        </w:tc>
-        <w:tc>
-          <w:tcPr>
-            <w:tcW w:w="1326" w:type="dxa"/>
-          </w:tcPr>
-          <w:p>
-            <w:pPr>
-              <w:rPr>
-                <w:sz w:val="18"/>
-                <w:szCs w:val="18"/>
-              </w:rPr>
-            </w:pPr>
-          </w:p>
-        </w:tc>
-        <w:tc>
-          <w:tcPr>
-            <w:tcW w:w="918" w:type="dxa"/>
-          </w:tcPr>
-          <w:p>
-            <w:pPr>
-              <w:rPr>
-                <w:sz w:val="18"/>
-                <w:szCs w:val="18"/>
-              </w:rPr>
-            </w:pPr>
+        <w:trPr>
+          <w:trHeight w:val="499"/>
+        </w:trPr>
+        <w:tc>
+          <w:tcPr>
+            <w:tcW w:w="916" w:type="dxa"/>
+          </w:tcPr>
+          <w:p>
+            <w:pPr>
+              <w:rPr>
+                <w:sz w:val="18"/>
+                <w:szCs w:val="18"/>
+              </w:rPr>
+            </w:pPr>
+            <w:r>
+              <w:rPr>
+                <w:sz w:val="18"/>
+                <w:szCs w:val="18"/>
+              </w:rPr>
+              <w:t>5</w:t>
+            </w:r>
+          </w:p>
+        </w:tc>
+        <w:tc>
+          <w:tcPr>
+            <w:tcW w:w="7789" w:type="dxa"/>
+          </w:tcPr>
+          <w:p>
+            <w:pPr>
+              <w:rPr>
+                <w:sz w:val="18"/>
+                <w:szCs w:val="18"/>
+              </w:rPr>
+            </w:pPr>
+            <w:r>
+              <w:rPr>
+                <w:sz w:val="18"/>
+                <w:szCs w:val="18"/>
+              </w:rPr>
+              <w:t xml:space="preserve">As a </w:t>
+            </w:r>
+            <w:r>
+              <w:rPr>
+                <w:sz w:val="18"/>
+                <w:szCs w:val="18"/>
+              </w:rPr>
+              <w:t>developer I need to learn JavaScript, Git/</w:t>
+            </w:r>
+            <w:proofErr w:type="spellStart"/>
+            <w:r>
+              <w:rPr>
+                <w:sz w:val="18"/>
+                <w:szCs w:val="18"/>
+              </w:rPr>
+              <w:t>Github</w:t>
+            </w:r>
+            <w:proofErr w:type="spellEnd"/>
+            <w:r>
+              <w:rPr>
+                <w:sz w:val="18"/>
+                <w:szCs w:val="18"/>
+              </w:rPr>
+              <w:t>, Express</w:t>
+            </w:r>
+            <w:r>
+              <w:rPr>
+                <w:sz w:val="18"/>
+                <w:szCs w:val="18"/>
+              </w:rPr>
+              <w:t xml:space="preserve">, </w:t>
+            </w:r>
+            <w:r>
+              <w:rPr>
+                <w:sz w:val="18"/>
+                <w:szCs w:val="18"/>
+              </w:rPr>
+              <w:t>Mongo DB</w:t>
+            </w:r>
+            <w:r>
+              <w:rPr>
+                <w:sz w:val="18"/>
+                <w:szCs w:val="18"/>
+              </w:rPr>
+              <w:t xml:space="preserve"> so I can </w:t>
+            </w:r>
+            <w:r>
+              <w:rPr>
+                <w:sz w:val="18"/>
+                <w:szCs w:val="18"/>
+              </w:rPr>
+              <w:t>start coding</w:t>
+            </w:r>
+            <w:r>
+              <w:rPr>
+                <w:sz w:val="18"/>
+                <w:szCs w:val="18"/>
+              </w:rPr>
+              <w:t xml:space="preserve"> the </w:t>
+            </w:r>
+            <w:proofErr w:type="spellStart"/>
+            <w:r>
+              <w:rPr>
+                <w:sz w:val="18"/>
+                <w:szCs w:val="18"/>
+              </w:rPr>
+              <w:t>GeekText</w:t>
+            </w:r>
+            <w:proofErr w:type="spellEnd"/>
+            <w:r>
+              <w:rPr>
+                <w:sz w:val="18"/>
+                <w:szCs w:val="18"/>
+              </w:rPr>
+              <w:t xml:space="preserve"> App</w:t>
+            </w:r>
+          </w:p>
+        </w:tc>
+        <w:tc>
+          <w:tcPr>
+            <w:tcW w:w="747" w:type="dxa"/>
+          </w:tcPr>
+          <w:p>
+            <w:pPr>
+              <w:rPr>
+                <w:sz w:val="18"/>
+                <w:szCs w:val="18"/>
+              </w:rPr>
+            </w:pPr>
+          </w:p>
+        </w:tc>
+        <w:tc>
+          <w:tcPr>
+            <w:tcW w:w="1374" w:type="dxa"/>
+          </w:tcPr>
+          <w:p>
+            <w:pPr>
+              <w:rPr>
+                <w:sz w:val="18"/>
+                <w:szCs w:val="18"/>
+              </w:rPr>
+            </w:pPr>
+          </w:p>
+        </w:tc>
+        <w:tc>
+          <w:tcPr>
+            <w:tcW w:w="951" w:type="dxa"/>
+          </w:tcPr>
+          <w:p>
+            <w:pPr>
+              <w:rPr>
+                <w:sz w:val="18"/>
+                <w:szCs w:val="18"/>
+              </w:rPr>
+            </w:pPr>
+            <w:r>
+              <w:rPr>
+                <w:sz w:val="18"/>
+                <w:szCs w:val="18"/>
+              </w:rPr>
+              <w:t>2</w:t>
+            </w:r>
           </w:p>
         </w:tc>
       </w:tr>
       <w:tr>
-        <w:tc>
-          <w:tcPr>
-            <w:tcW w:w="884" w:type="dxa"/>
-          </w:tcPr>
-          <w:p>
-            <w:pPr>
-              <w:rPr>
-                <w:sz w:val="18"/>
-                <w:szCs w:val="18"/>
-              </w:rPr>
-            </w:pPr>
-          </w:p>
-        </w:tc>
-        <w:tc>
-          <w:tcPr>
-            <w:tcW w:w="7509" w:type="dxa"/>
-          </w:tcPr>
-          <w:p>
-            <w:pPr>
-              <w:rPr>
-                <w:sz w:val="18"/>
-                <w:szCs w:val="18"/>
-              </w:rPr>
-            </w:pPr>
-          </w:p>
-        </w:tc>
-        <w:tc>
-          <w:tcPr>
-            <w:tcW w:w="721" w:type="dxa"/>
-          </w:tcPr>
-          <w:p>
-            <w:pPr>
-              <w:rPr>
-                <w:sz w:val="18"/>
-                <w:szCs w:val="18"/>
-              </w:rPr>
-            </w:pPr>
-          </w:p>
-        </w:tc>
-        <w:tc>
-          <w:tcPr>
-            <w:tcW w:w="1326" w:type="dxa"/>
-          </w:tcPr>
-          <w:p>
-            <w:pPr>
-              <w:rPr>
-                <w:sz w:val="18"/>
-                <w:szCs w:val="18"/>
-              </w:rPr>
-            </w:pPr>
-          </w:p>
-        </w:tc>
-        <w:tc>
-          <w:tcPr>
-            <w:tcW w:w="918" w:type="dxa"/>
-          </w:tcPr>
-          <w:p>
-            <w:pPr>
-              <w:rPr>
-                <w:sz w:val="18"/>
-                <w:szCs w:val="18"/>
-              </w:rPr>
-            </w:pPr>
+        <w:trPr>
+          <w:trHeight w:val="249"/>
+        </w:trPr>
+        <w:tc>
+          <w:tcPr>
+            <w:tcW w:w="916" w:type="dxa"/>
+          </w:tcPr>
+          <w:p>
+            <w:pPr>
+              <w:rPr>
+                <w:sz w:val="18"/>
+                <w:szCs w:val="18"/>
+              </w:rPr>
+            </w:pPr>
+            <w:r>
+              <w:rPr>
+                <w:sz w:val="18"/>
+                <w:szCs w:val="18"/>
+              </w:rPr>
+              <w:t>6</w:t>
+            </w:r>
+          </w:p>
+        </w:tc>
+        <w:tc>
+          <w:tcPr>
+            <w:tcW w:w="7789" w:type="dxa"/>
+          </w:tcPr>
+          <w:p>
+            <w:pPr>
+              <w:rPr>
+                <w:sz w:val="18"/>
+                <w:szCs w:val="18"/>
+              </w:rPr>
+            </w:pPr>
+            <w:r>
+              <w:rPr>
+                <w:sz w:val="18"/>
+                <w:szCs w:val="18"/>
+              </w:rPr>
+              <w:t>As a developer I need to set up a Mongo DB account so that our apps can have a place to store data</w:t>
+            </w:r>
+          </w:p>
+        </w:tc>
+        <w:tc>
+          <w:tcPr>
+            <w:tcW w:w="747" w:type="dxa"/>
+          </w:tcPr>
+          <w:p>
+            <w:pPr>
+              <w:rPr>
+                <w:sz w:val="18"/>
+                <w:szCs w:val="18"/>
+              </w:rPr>
+            </w:pPr>
+          </w:p>
+        </w:tc>
+        <w:tc>
+          <w:tcPr>
+            <w:tcW w:w="1374" w:type="dxa"/>
+          </w:tcPr>
+          <w:p>
+            <w:pPr>
+              <w:rPr>
+                <w:sz w:val="18"/>
+                <w:szCs w:val="18"/>
+              </w:rPr>
+            </w:pPr>
+          </w:p>
+        </w:tc>
+        <w:tc>
+          <w:tcPr>
+            <w:tcW w:w="951" w:type="dxa"/>
+          </w:tcPr>
+          <w:p>
+            <w:pPr>
+              <w:rPr>
+                <w:sz w:val="18"/>
+                <w:szCs w:val="18"/>
+              </w:rPr>
+            </w:pPr>
+            <w:r>
+              <w:rPr>
+                <w:sz w:val="18"/>
+                <w:szCs w:val="18"/>
+              </w:rPr>
+              <w:t>1</w:t>
+            </w:r>
           </w:p>
         </w:tc>
       </w:tr>
       <w:tr>
-        <w:tc>
-          <w:tcPr>
-            <w:tcW w:w="884" w:type="dxa"/>
-          </w:tcPr>
-          <w:p>
-            <w:pPr>
-              <w:rPr>
-                <w:sz w:val="18"/>
-                <w:szCs w:val="18"/>
-              </w:rPr>
-            </w:pPr>
-          </w:p>
-        </w:tc>
-        <w:tc>
-          <w:tcPr>
-            <w:tcW w:w="7509" w:type="dxa"/>
-          </w:tcPr>
-          <w:p>
-            <w:pPr>
-              <w:rPr>
-                <w:sz w:val="18"/>
-                <w:szCs w:val="18"/>
-              </w:rPr>
-            </w:pPr>
-          </w:p>
-        </w:tc>
-        <w:tc>
-          <w:tcPr>
-            <w:tcW w:w="721" w:type="dxa"/>
-          </w:tcPr>
-          <w:p>
-            <w:pPr>
-              <w:rPr>
-                <w:sz w:val="18"/>
-                <w:szCs w:val="18"/>
-              </w:rPr>
-            </w:pPr>
-          </w:p>
-        </w:tc>
-        <w:tc>
-          <w:tcPr>
-            <w:tcW w:w="1326" w:type="dxa"/>
-          </w:tcPr>
-          <w:p>
-            <w:pPr>
-              <w:rPr>
-                <w:sz w:val="18"/>
-                <w:szCs w:val="18"/>
-              </w:rPr>
-            </w:pPr>
-          </w:p>
-        </w:tc>
-        <w:tc>
-          <w:tcPr>
-            <w:tcW w:w="918" w:type="dxa"/>
+        <w:trPr>
+          <w:trHeight w:val="499"/>
+        </w:trPr>
+        <w:tc>
+          <w:tcPr>
+            <w:tcW w:w="916" w:type="dxa"/>
+          </w:tcPr>
+          <w:p>
+            <w:pPr>
+              <w:rPr>
+                <w:sz w:val="18"/>
+                <w:szCs w:val="18"/>
+              </w:rPr>
+            </w:pPr>
+            <w:r>
+              <w:rPr>
+                <w:sz w:val="18"/>
+                <w:szCs w:val="18"/>
+              </w:rPr>
+              <w:t>7</w:t>
+            </w:r>
+          </w:p>
+        </w:tc>
+        <w:tc>
+          <w:tcPr>
+            <w:tcW w:w="7789" w:type="dxa"/>
+          </w:tcPr>
+          <w:p>
+            <w:pPr>
+              <w:rPr>
+                <w:sz w:val="18"/>
+                <w:szCs w:val="18"/>
+              </w:rPr>
+            </w:pPr>
+            <w:r>
+              <w:rPr>
+                <w:sz w:val="18"/>
+                <w:szCs w:val="18"/>
+              </w:rPr>
+              <w:t>As a developer I need to create some dummy data so that we can test the feature requirements for the app.</w:t>
+            </w:r>
+          </w:p>
+        </w:tc>
+        <w:tc>
+          <w:tcPr>
+            <w:tcW w:w="747" w:type="dxa"/>
+          </w:tcPr>
+          <w:p>
+            <w:pPr>
+              <w:rPr>
+                <w:sz w:val="18"/>
+                <w:szCs w:val="18"/>
+              </w:rPr>
+            </w:pPr>
+          </w:p>
+        </w:tc>
+        <w:tc>
+          <w:tcPr>
+            <w:tcW w:w="1374" w:type="dxa"/>
+          </w:tcPr>
+          <w:p>
+            <w:pPr>
+              <w:rPr>
+                <w:sz w:val="18"/>
+                <w:szCs w:val="18"/>
+              </w:rPr>
+            </w:pPr>
+          </w:p>
+        </w:tc>
+        <w:tc>
+          <w:tcPr>
+            <w:tcW w:w="951" w:type="dxa"/>
+          </w:tcPr>
+          <w:p>
+            <w:pPr>
+              <w:rPr>
+                <w:sz w:val="18"/>
+                <w:szCs w:val="18"/>
+              </w:rPr>
+            </w:pPr>
+            <w:r>
+              <w:rPr>
+                <w:sz w:val="18"/>
+                <w:szCs w:val="18"/>
+              </w:rPr>
+              <w:t>2</w:t>
+            </w:r>
+          </w:p>
+        </w:tc>
+      </w:tr>
+      <w:tr>
+        <w:trPr>
+          <w:trHeight w:val="499"/>
+        </w:trPr>
+        <w:tc>
+          <w:tcPr>
+            <w:tcW w:w="916" w:type="dxa"/>
+          </w:tcPr>
+          <w:p>
+            <w:pPr>
+              <w:rPr>
+                <w:sz w:val="18"/>
+                <w:szCs w:val="18"/>
+              </w:rPr>
+            </w:pPr>
+            <w:r>
+              <w:rPr>
+                <w:sz w:val="18"/>
+                <w:szCs w:val="18"/>
+              </w:rPr>
+              <w:t>8</w:t>
+            </w:r>
+          </w:p>
+        </w:tc>
+        <w:tc>
+          <w:tcPr>
+            <w:tcW w:w="7789" w:type="dxa"/>
+          </w:tcPr>
+          <w:p>
+            <w:pPr>
+              <w:rPr>
+                <w:sz w:val="18"/>
+                <w:szCs w:val="18"/>
+              </w:rPr>
+            </w:pPr>
+            <w:r>
+              <w:rPr>
+                <w:sz w:val="18"/>
+                <w:szCs w:val="18"/>
+              </w:rPr>
+              <w:t xml:space="preserve">As developer I need to structure out of the skeleton of the data so that we can have </w:t>
+            </w:r>
+            <w:proofErr w:type="gramStart"/>
+            <w:r>
+              <w:rPr>
+                <w:sz w:val="18"/>
+                <w:szCs w:val="18"/>
+              </w:rPr>
+              <w:t>all of</w:t>
+            </w:r>
+            <w:proofErr w:type="gramEnd"/>
+            <w:r>
+              <w:rPr>
+                <w:sz w:val="18"/>
+                <w:szCs w:val="18"/>
+              </w:rPr>
+              <w:t xml:space="preserve"> the necessary fields we would need to build out the features.</w:t>
+            </w:r>
+          </w:p>
+        </w:tc>
+        <w:tc>
+          <w:tcPr>
+            <w:tcW w:w="747" w:type="dxa"/>
+          </w:tcPr>
+          <w:p>
+            <w:pPr>
+              <w:rPr>
+                <w:sz w:val="18"/>
+                <w:szCs w:val="18"/>
+              </w:rPr>
+            </w:pPr>
+          </w:p>
+        </w:tc>
+        <w:tc>
+          <w:tcPr>
+            <w:tcW w:w="1374" w:type="dxa"/>
+          </w:tcPr>
+          <w:p>
+            <w:pPr>
+              <w:rPr>
+                <w:sz w:val="18"/>
+                <w:szCs w:val="18"/>
+              </w:rPr>
+            </w:pPr>
+          </w:p>
+        </w:tc>
+        <w:tc>
+          <w:tcPr>
+            <w:tcW w:w="951" w:type="dxa"/>
+          </w:tcPr>
+          <w:p>
+            <w:pPr>
+              <w:rPr>
+                <w:sz w:val="18"/>
+                <w:szCs w:val="18"/>
+              </w:rPr>
+            </w:pPr>
+            <w:r>
+              <w:rPr>
+                <w:sz w:val="18"/>
+                <w:szCs w:val="18"/>
+              </w:rPr>
+              <w:t>2</w:t>
+            </w:r>
+          </w:p>
+        </w:tc>
+      </w:tr>
+      <w:tr>
+        <w:trPr>
+          <w:trHeight w:val="499"/>
+        </w:trPr>
+        <w:tc>
+          <w:tcPr>
+            <w:tcW w:w="916" w:type="dxa"/>
+          </w:tcPr>
+          <w:p>
+            <w:pPr>
+              <w:rPr>
+                <w:sz w:val="18"/>
+                <w:szCs w:val="18"/>
+              </w:rPr>
+            </w:pPr>
+            <w:r>
+              <w:rPr>
+                <w:sz w:val="18"/>
+                <w:szCs w:val="18"/>
+              </w:rPr>
+              <w:t>9</w:t>
+            </w:r>
+          </w:p>
+        </w:tc>
+        <w:tc>
+          <w:tcPr>
+            <w:tcW w:w="7789" w:type="dxa"/>
+          </w:tcPr>
+          <w:p>
+            <w:pPr>
+              <w:rPr>
+                <w:sz w:val="18"/>
+                <w:szCs w:val="18"/>
+              </w:rPr>
+            </w:pPr>
+            <w:r>
+              <w:rPr>
+                <w:sz w:val="18"/>
+                <w:szCs w:val="18"/>
+              </w:rPr>
+              <w:t xml:space="preserve">As a user I would like to </w:t>
+            </w:r>
+            <w:r>
+              <w:rPr>
+                <w:sz w:val="18"/>
+                <w:szCs w:val="18"/>
+              </w:rPr>
+              <w:t>retrieve all the books by Genre so that I can choose to read a specific genre.</w:t>
+            </w:r>
+          </w:p>
+        </w:tc>
+        <w:tc>
+          <w:tcPr>
+            <w:tcW w:w="747" w:type="dxa"/>
+          </w:tcPr>
+          <w:p>
+            <w:pPr>
+              <w:rPr>
+                <w:sz w:val="18"/>
+                <w:szCs w:val="18"/>
+              </w:rPr>
+            </w:pPr>
+          </w:p>
+        </w:tc>
+        <w:tc>
+          <w:tcPr>
+            <w:tcW w:w="1374" w:type="dxa"/>
+          </w:tcPr>
+          <w:p>
+            <w:pPr>
+              <w:rPr>
+                <w:sz w:val="18"/>
+                <w:szCs w:val="18"/>
+              </w:rPr>
+            </w:pPr>
+          </w:p>
+        </w:tc>
+        <w:tc>
+          <w:tcPr>
+            <w:tcW w:w="951" w:type="dxa"/>
+          </w:tcPr>
+          <w:p>
+            <w:pPr>
+              <w:rPr>
+                <w:sz w:val="18"/>
+                <w:szCs w:val="18"/>
+              </w:rPr>
+            </w:pPr>
+            <w:r>
+              <w:rPr>
+                <w:sz w:val="18"/>
+                <w:szCs w:val="18"/>
+              </w:rPr>
+              <w:t>6</w:t>
+            </w:r>
+          </w:p>
+        </w:tc>
+      </w:tr>
+      <w:tr>
+        <w:trPr>
+          <w:trHeight w:val="499"/>
+        </w:trPr>
+        <w:tc>
+          <w:tcPr>
+            <w:tcW w:w="916" w:type="dxa"/>
+          </w:tcPr>
+          <w:p>
+            <w:pPr>
+              <w:rPr>
+                <w:sz w:val="18"/>
+                <w:szCs w:val="18"/>
+              </w:rPr>
+            </w:pPr>
+            <w:r>
+              <w:rPr>
+                <w:sz w:val="18"/>
+                <w:szCs w:val="18"/>
+              </w:rPr>
+              <w:t>10</w:t>
+            </w:r>
+          </w:p>
+        </w:tc>
+        <w:tc>
+          <w:tcPr>
+            <w:tcW w:w="7789" w:type="dxa"/>
+          </w:tcPr>
+          <w:p>
+            <w:pPr>
+              <w:rPr>
+                <w:sz w:val="18"/>
+                <w:szCs w:val="18"/>
+              </w:rPr>
+            </w:pPr>
+          </w:p>
+        </w:tc>
+        <w:tc>
+          <w:tcPr>
+            <w:tcW w:w="747" w:type="dxa"/>
+          </w:tcPr>
+          <w:p>
+            <w:pPr>
+              <w:rPr>
+                <w:sz w:val="18"/>
+                <w:szCs w:val="18"/>
+              </w:rPr>
+            </w:pPr>
+          </w:p>
+        </w:tc>
+        <w:tc>
+          <w:tcPr>
+            <w:tcW w:w="1374" w:type="dxa"/>
+          </w:tcPr>
+          <w:p>
+            <w:pPr>
+              <w:rPr>
+                <w:sz w:val="18"/>
+                <w:szCs w:val="18"/>
+              </w:rPr>
+            </w:pPr>
+          </w:p>
+        </w:tc>
+        <w:tc>
+          <w:tcPr>
+            <w:tcW w:w="951" w:type="dxa"/>
           </w:tcPr>
           <w:p>
             <w:pPr>
@@ -666,7 +1490,30 @@
         <w:t>Sprint Goal: What are items/concept that you hope to accomplish in this sprint?</w:t>
       </w:r>
     </w:p>
-    <w:p/>
+    <w:p>
+      <w:pPr>
+        <w:pStyle w:val="ListParagraph"/>
+        <w:numPr>
+          <w:ilvl w:val="0"/>
+          <w:numId w:val="14"/>
+        </w:numPr>
+      </w:pPr>
+      <w:r>
+        <w:t>Learn to flow for the semester, (the agile process)</w:t>
+      </w:r>
+    </w:p>
+    <w:p>
+      <w:pPr>
+        <w:pStyle w:val="ListParagraph"/>
+        <w:numPr>
+          <w:ilvl w:val="0"/>
+          <w:numId w:val="14"/>
+        </w:numPr>
+      </w:pPr>
+      <w:r>
+        <w:t>Build the 4 features for the Browsing and Sorting Path for the Application</w:t>
+      </w:r>
+    </w:p>
     <w:p>
       <w:r>
         <w:t>Total Estimated Velocity:</w:t>
@@ -690,12 +1537,14 @@
       </w:r>
     </w:p>
     <w:p>
+      <w:proofErr w:type="spellStart"/>
       <w:r>
         <w:rPr>
           <w:u w:val="single"/>
         </w:rPr>
         <w:t>StoryID</w:t>
       </w:r>
+      <w:proofErr w:type="spellEnd"/>
       <w:r>
         <w:rPr>
           <w:u w:val="single"/>
@@ -703,7 +1552,7 @@
         <w:t xml:space="preserve">: </w:t>
       </w:r>
       <w:r>
-        <w:t>Story#</w:t>
+        <w:t>1</w:t>
       </w:r>
     </w:p>
     <w:p>
@@ -720,16 +1569,44 @@
       </w:r>
     </w:p>
     <w:p>
-      <w:r>
-        <w:t>As a &lt;user role&gt;, I want to &lt;goal&gt; so that &lt;benefits&gt;</w:t>
-      </w:r>
-    </w:p>
-    <w:p>
       <w:pPr>
         <w:rPr>
           <w:u w:val="single"/>
         </w:rPr>
       </w:pPr>
+      <w:r>
+        <w:t>As a developer I need to learn JavaScript, Git/</w:t>
+      </w:r>
+      <w:proofErr w:type="spellStart"/>
+      <w:r>
+        <w:t>Github</w:t>
+      </w:r>
+      <w:proofErr w:type="spellEnd"/>
+      <w:r>
+        <w:t xml:space="preserve">, Express so I can </w:t>
+      </w:r>
+      <w:proofErr w:type="gramStart"/>
+      <w:r>
+        <w:t>starting coding</w:t>
+      </w:r>
+      <w:proofErr w:type="gramEnd"/>
+      <w:r>
+        <w:t xml:space="preserve"> the </w:t>
+      </w:r>
+      <w:proofErr w:type="spellStart"/>
+      <w:r>
+        <w:t>GeekText</w:t>
+      </w:r>
+      <w:proofErr w:type="spellEnd"/>
+      <w:r>
+        <w:t xml:space="preserve"> App</w:t>
+      </w:r>
+      <w:r>
+        <w:rPr>
+          <w:u w:val="single"/>
+        </w:rPr>
+        <w:t xml:space="preserve"> </w:t>
+      </w:r>
       <w:r>
         <w:rPr>
           <w:u w:val="single"/>
@@ -742,6 +1619,7 @@
         <w:spacing w:after="0"/>
       </w:pPr>
       <w:r>
+        <w:lastRenderedPageBreak/>
         <w:t>Acceptance Criteria 1</w:t>
       </w:r>
     </w:p>
@@ -777,74 +1655,62 @@
         </w:rPr>
         <w:t>:</w:t>
       </w:r>
-    </w:p>
-    <w:p>
-      <w:pPr>
-        <w:spacing w:after="0"/>
+      <w:r>
         <w:rPr>
           <w:u w:val="single"/>
         </w:rPr>
-      </w:pPr>
+        <w:t xml:space="preserve"> 2</w:t>
+      </w:r>
     </w:p>
     <w:p>
       <w:pPr>
         <w:spacing w:after="0"/>
       </w:pPr>
-      <w:r>
+    </w:p>
+    <w:p>
+      <w:r>
+        <w:t>___________________________________________________________________________________________</w:t>
+      </w:r>
+    </w:p>
+    <w:p>
+      <w:pPr>
+        <w:spacing w:after="0"/>
+      </w:pPr>
+    </w:p>
+    <w:p>
+      <w:pPr>
         <w:rPr>
           <w:u w:val="single"/>
         </w:rPr>
-        <w:t xml:space="preserve">Acceptance </w:t>
-      </w:r>
+      </w:pPr>
+      <w:proofErr w:type="spellStart"/>
       <w:r>
         <w:rPr>
           <w:u w:val="single"/>
         </w:rPr>
-        <w:t>Test Cases:</w:t>
-      </w:r>
-    </w:p>
-    <w:p>
-      <w:pPr>
-        <w:spacing w:after="0"/>
-      </w:pPr>
-    </w:p>
-    <w:p>
-      <w:r>
-        <w:t>___________________________________________________________________________________________</w:t>
-      </w:r>
-    </w:p>
-    <w:p>
-      <w:pPr>
-        <w:spacing w:after="0"/>
-      </w:pPr>
-    </w:p>
-    <w:p>
-      <w:pPr>
+        <w:t>StoryID</w:t>
+      </w:r>
+      <w:proofErr w:type="spellEnd"/>
+      <w:r>
         <w:rPr>
           <w:u w:val="single"/>
         </w:rPr>
-      </w:pPr>
-      <w:r>
+        <w:t xml:space="preserve">: </w:t>
+      </w:r>
+      <w:r>
+        <w:t>Story#</w:t>
+      </w:r>
+    </w:p>
+    <w:p>
+      <w:pPr>
         <w:rPr>
           <w:u w:val="single"/>
         </w:rPr>
-        <w:t xml:space="preserve">StoryID: </w:t>
-      </w:r>
-      <w:r>
-        <w:t>Story#</w:t>
-      </w:r>
-    </w:p>
-    <w:p>
-      <w:pPr>
+      </w:pPr>
+      <w:r>
         <w:rPr>
           <w:u w:val="single"/>
         </w:rPr>
-      </w:pPr>
-      <w:r>
-        <w:rPr>
-          <w:u w:val="single"/>
-        </w:rPr>
-        <w:lastRenderedPageBreak/>
         <w:t>Title</w:t>
       </w:r>
     </w:p>
@@ -1633,6 +2499,118 @@
     </w:lvl>
   </w:abstractNum>
   <w:abstractNum w:abstractNumId="7" w15:restartNumberingAfterBreak="0">
+    <w:nsid w:val="45B16A1F"/>
+    <w:multiLevelType w:val="hybridMultilevel"/>
+    <w:tmpl w:val="4198D80A"/>
+    <w:lvl w:ilvl="0" w:tplc="D60631AE">
+      <w:numFmt w:val="bullet"/>
+      <w:lvlText w:val="-"/>
+      <w:lvlJc w:val="left"/>
+      <w:pPr>
+        <w:ind w:left="720" w:hanging="360"/>
+      </w:pPr>
+      <w:rPr>
+        <w:rFonts w:ascii="Calibri" w:eastAsiaTheme="minorHAnsi" w:hAnsi="Calibri" w:cs="Calibri" w:hint="default"/>
+      </w:rPr>
+    </w:lvl>
+    <w:lvl w:ilvl="1" w:tplc="04090003" w:tentative="1">
+      <w:start w:val="1"/>
+      <w:numFmt w:val="bullet"/>
+      <w:lvlText w:val="o"/>
+      <w:lvlJc w:val="left"/>
+      <w:pPr>
+        <w:ind w:left="1440" w:hanging="360"/>
+      </w:pPr>
+      <w:rPr>
+        <w:rFonts w:ascii="Courier New" w:hAnsi="Courier New" w:cs="Courier New" w:hint="default"/>
+      </w:rPr>
+    </w:lvl>
+    <w:lvl w:ilvl="2" w:tplc="04090005" w:tentative="1">
+      <w:start w:val="1"/>
+      <w:numFmt w:val="bullet"/>
+      <w:lvlText w:val=""/>
+      <w:lvlJc w:val="left"/>
+      <w:pPr>
+        <w:ind w:left="2160" w:hanging="360"/>
+      </w:pPr>
+      <w:rPr>
+        <w:rFonts w:ascii="Wingdings" w:hAnsi="Wingdings" w:hint="default"/>
+      </w:rPr>
+    </w:lvl>
+    <w:lvl w:ilvl="3" w:tplc="04090001" w:tentative="1">
+      <w:start w:val="1"/>
+      <w:numFmt w:val="bullet"/>
+      <w:lvlText w:val=""/>
+      <w:lvlJc w:val="left"/>
+      <w:pPr>
+        <w:ind w:left="2880" w:hanging="360"/>
+      </w:pPr>
+      <w:rPr>
+        <w:rFonts w:ascii="Symbol" w:hAnsi="Symbol" w:hint="default"/>
+      </w:rPr>
+    </w:lvl>
+    <w:lvl w:ilvl="4" w:tplc="04090003" w:tentative="1">
+      <w:start w:val="1"/>
+      <w:numFmt w:val="bullet"/>
+      <w:lvlText w:val="o"/>
+      <w:lvlJc w:val="left"/>
+      <w:pPr>
+        <w:ind w:left="3600" w:hanging="360"/>
+      </w:pPr>
+      <w:rPr>
+        <w:rFonts w:ascii="Courier New" w:hAnsi="Courier New" w:cs="Courier New" w:hint="default"/>
+      </w:rPr>
+    </w:lvl>
+    <w:lvl w:ilvl="5" w:tplc="04090005" w:tentative="1">
+      <w:start w:val="1"/>
+      <w:numFmt w:val="bullet"/>
+      <w:lvlText w:val=""/>
+      <w:lvlJc w:val="left"/>
+      <w:pPr>
+        <w:ind w:left="4320" w:hanging="360"/>
+      </w:pPr>
+      <w:rPr>
+        <w:rFonts w:ascii="Wingdings" w:hAnsi="Wingdings" w:hint="default"/>
+      </w:rPr>
+    </w:lvl>
+    <w:lvl w:ilvl="6" w:tplc="04090001" w:tentative="1">
+      <w:start w:val="1"/>
+      <w:numFmt w:val="bullet"/>
+      <w:lvlText w:val=""/>
+      <w:lvlJc w:val="left"/>
+      <w:pPr>
+        <w:ind w:left="5040" w:hanging="360"/>
+      </w:pPr>
+      <w:rPr>
+        <w:rFonts w:ascii="Symbol" w:hAnsi="Symbol" w:hint="default"/>
+      </w:rPr>
+    </w:lvl>
+    <w:lvl w:ilvl="7" w:tplc="04090003" w:tentative="1">
+      <w:start w:val="1"/>
+      <w:numFmt w:val="bullet"/>
+      <w:lvlText w:val="o"/>
+      <w:lvlJc w:val="left"/>
+      <w:pPr>
+        <w:ind w:left="5760" w:hanging="360"/>
+      </w:pPr>
+      <w:rPr>
+        <w:rFonts w:ascii="Courier New" w:hAnsi="Courier New" w:cs="Courier New" w:hint="default"/>
+      </w:rPr>
+    </w:lvl>
+    <w:lvl w:ilvl="8" w:tplc="04090005" w:tentative="1">
+      <w:start w:val="1"/>
+      <w:numFmt w:val="bullet"/>
+      <w:lvlText w:val=""/>
+      <w:lvlJc w:val="left"/>
+      <w:pPr>
+        <w:ind w:left="6480" w:hanging="360"/>
+      </w:pPr>
+      <w:rPr>
+        <w:rFonts w:ascii="Wingdings" w:hAnsi="Wingdings" w:hint="default"/>
+      </w:rPr>
+    </w:lvl>
+  </w:abstractNum>
+  <w:abstractNum w:abstractNumId="8" w15:restartNumberingAfterBreak="0">
     <w:nsid w:val="47000F4B"/>
     <w:multiLevelType w:val="hybridMultilevel"/>
     <w:tmpl w:val="BDD8A356"/>
@@ -1744,7 +2722,7 @@
       </w:rPr>
     </w:lvl>
   </w:abstractNum>
-  <w:abstractNum w:abstractNumId="8" w15:restartNumberingAfterBreak="0">
+  <w:abstractNum w:abstractNumId="9" w15:restartNumberingAfterBreak="0">
     <w:nsid w:val="61304C57"/>
     <w:multiLevelType w:val="hybridMultilevel"/>
     <w:tmpl w:val="9A648E02"/>
@@ -1857,7 +2835,7 @@
       </w:rPr>
     </w:lvl>
   </w:abstractNum>
-  <w:abstractNum w:abstractNumId="9" w15:restartNumberingAfterBreak="0">
+  <w:abstractNum w:abstractNumId="10" w15:restartNumberingAfterBreak="0">
     <w:nsid w:val="652452AC"/>
     <w:multiLevelType w:val="hybridMultilevel"/>
     <w:tmpl w:val="8DF0A380"/>
@@ -1970,7 +2948,7 @@
       </w:rPr>
     </w:lvl>
   </w:abstractNum>
-  <w:abstractNum w:abstractNumId="10" w15:restartNumberingAfterBreak="0">
+  <w:abstractNum w:abstractNumId="11" w15:restartNumberingAfterBreak="0">
     <w:nsid w:val="66842992"/>
     <w:multiLevelType w:val="hybridMultilevel"/>
     <w:tmpl w:val="054CB4B8"/>
@@ -2083,7 +3061,7 @@
       </w:rPr>
     </w:lvl>
   </w:abstractNum>
-  <w:abstractNum w:abstractNumId="11" w15:restartNumberingAfterBreak="0">
+  <w:abstractNum w:abstractNumId="12" w15:restartNumberingAfterBreak="0">
     <w:nsid w:val="785E0759"/>
     <w:multiLevelType w:val="hybridMultilevel"/>
     <w:tmpl w:val="7D767466"/>
@@ -2233,7 +3211,7 @@
     </w:lvlOverride>
   </w:num>
   <w:num w:numId="4" w16cid:durableId="1376925121">
-    <w:abstractNumId w:val="7"/>
+    <w:abstractNumId w:val="8"/>
   </w:num>
   <w:num w:numId="5" w16cid:durableId="755445966">
     <w:abstractNumId w:val="0"/>
@@ -2242,13 +3220,13 @@
     <w:abstractNumId w:val="1"/>
   </w:num>
   <w:num w:numId="7" w16cid:durableId="1660618757">
+    <w:abstractNumId w:val="10"/>
+  </w:num>
+  <w:num w:numId="8" w16cid:durableId="1185484590">
     <w:abstractNumId w:val="9"/>
   </w:num>
-  <w:num w:numId="8" w16cid:durableId="1185484590">
-    <w:abstractNumId w:val="8"/>
-  </w:num>
   <w:num w:numId="9" w16cid:durableId="1542160278">
-    <w:abstractNumId w:val="10"/>
+    <w:abstractNumId w:val="11"/>
   </w:num>
   <w:num w:numId="10" w16cid:durableId="1538740514">
     <w:abstractNumId w:val="4"/>
@@ -2257,10 +3235,13 @@
     <w:abstractNumId w:val="2"/>
   </w:num>
   <w:num w:numId="12" w16cid:durableId="1588536949">
-    <w:abstractNumId w:val="11"/>
+    <w:abstractNumId w:val="12"/>
   </w:num>
   <w:num w:numId="13" w16cid:durableId="969631170">
     <w:abstractNumId w:val="6"/>
+  </w:num>
+  <w:num w:numId="14" w16cid:durableId="715130582">
+    <w:abstractNumId w:val="7"/>
   </w:num>
 </w:numbering>
 </file>
@@ -2713,7 +3694,6 @@
   <w:style w:type="character" w:default="1" w:styleId="DefaultParagraphFont">
     <w:name w:val="Default Paragraph Font"/>
     <w:uiPriority w:val="1"/>
-    <w:semiHidden/>
     <w:unhideWhenUsed/>
   </w:style>
   <w:style w:type="table" w:default="1" w:styleId="TableNormal">

--- a/TeamPlanning.docx
+++ b/TeamPlanning.docx
@@ -69,15 +69,7 @@
     </w:p>
     <w:p>
       <w:r>
-        <w:t xml:space="preserve">Stories Pulled </w:t>
-      </w:r>
-      <w:proofErr w:type="gramStart"/>
-      <w:r>
-        <w:t>Into</w:t>
-      </w:r>
-      <w:proofErr w:type="gramEnd"/>
-      <w:r>
-        <w:t xml:space="preserve"> Sprint</w:t>
+        <w:t>Stories Pulled Into Sprint</w:t>
       </w:r>
     </w:p>
     <w:tbl>
@@ -247,23 +239,7 @@
                 <w:sz w:val="18"/>
                 <w:szCs w:val="18"/>
               </w:rPr>
-              <w:t>developer I need to learn JavaScript, Git/</w:t>
-            </w:r>
-            <w:proofErr w:type="spellStart"/>
-            <w:r>
-              <w:rPr>
-                <w:sz w:val="18"/>
-                <w:szCs w:val="18"/>
-              </w:rPr>
-              <w:t>Github</w:t>
-            </w:r>
-            <w:proofErr w:type="spellEnd"/>
-            <w:r>
-              <w:rPr>
-                <w:sz w:val="18"/>
-                <w:szCs w:val="18"/>
-              </w:rPr>
-              <w:t>, Express</w:t>
+              <w:t>developer I need to learn JavaScript, Git/Github, Express</w:t>
             </w:r>
             <w:r>
               <w:rPr>
@@ -277,23 +253,7 @@
                 <w:sz w:val="18"/>
                 <w:szCs w:val="18"/>
               </w:rPr>
-              <w:t xml:space="preserve"> so I can start coding the </w:t>
-            </w:r>
-            <w:proofErr w:type="spellStart"/>
-            <w:r>
-              <w:rPr>
-                <w:sz w:val="18"/>
-                <w:szCs w:val="18"/>
-              </w:rPr>
-              <w:t>GeekText</w:t>
-            </w:r>
-            <w:proofErr w:type="spellEnd"/>
-            <w:r>
-              <w:rPr>
-                <w:sz w:val="18"/>
-                <w:szCs w:val="18"/>
-              </w:rPr>
-              <w:t xml:space="preserve"> App</w:t>
+              <w:t xml:space="preserve"> so I can start coding the GeekText App</w:t>
             </w:r>
             <w:bookmarkEnd w:id="0"/>
           </w:p>
@@ -399,37 +359,14 @@
                 <w:sz w:val="18"/>
                 <w:szCs w:val="18"/>
               </w:rPr>
-              <w:t>developer I need to learn JavaScript, Git/</w:t>
-            </w:r>
-            <w:proofErr w:type="spellStart"/>
-            <w:r>
-              <w:rPr>
-                <w:sz w:val="18"/>
-                <w:szCs w:val="18"/>
-              </w:rPr>
-              <w:t>Github</w:t>
-            </w:r>
-            <w:proofErr w:type="spellEnd"/>
-            <w:r>
-              <w:rPr>
-                <w:sz w:val="18"/>
-                <w:szCs w:val="18"/>
-              </w:rPr>
-              <w:t>, Express</w:t>
-            </w:r>
-            <w:r>
-              <w:rPr>
-                <w:sz w:val="18"/>
-                <w:szCs w:val="18"/>
-              </w:rPr>
-              <w:t xml:space="preserve">, </w:t>
-            </w:r>
-            <w:r>
-              <w:rPr>
-                <w:sz w:val="18"/>
-                <w:szCs w:val="18"/>
-              </w:rPr>
-              <w:t>Mongo DB</w:t>
+              <w:t>developer I need to learn JavaScript, Git/Github, Express</w:t>
+            </w:r>
+            <w:r>
+              <w:rPr>
+                <w:sz w:val="18"/>
+                <w:szCs w:val="18"/>
+              </w:rPr>
+              <w:t>, Mongo DB</w:t>
             </w:r>
             <w:r>
               <w:rPr>
@@ -450,23 +387,7 @@
                 <w:sz w:val="18"/>
                 <w:szCs w:val="18"/>
               </w:rPr>
-              <w:t xml:space="preserve"> the </w:t>
-            </w:r>
-            <w:proofErr w:type="spellStart"/>
-            <w:r>
-              <w:rPr>
-                <w:sz w:val="18"/>
-                <w:szCs w:val="18"/>
-              </w:rPr>
-              <w:t>GeekText</w:t>
-            </w:r>
-            <w:proofErr w:type="spellEnd"/>
-            <w:r>
-              <w:rPr>
-                <w:sz w:val="18"/>
-                <w:szCs w:val="18"/>
-              </w:rPr>
-              <w:t xml:space="preserve"> App</w:t>
+              <w:t xml:space="preserve"> the GeekText App</w:t>
             </w:r>
           </w:p>
         </w:tc>
@@ -571,37 +492,14 @@
                 <w:sz w:val="18"/>
                 <w:szCs w:val="18"/>
               </w:rPr>
-              <w:t>developer I need to learn JavaScript, Git/</w:t>
-            </w:r>
-            <w:proofErr w:type="spellStart"/>
-            <w:r>
-              <w:rPr>
-                <w:sz w:val="18"/>
-                <w:szCs w:val="18"/>
-              </w:rPr>
-              <w:t>Github</w:t>
-            </w:r>
-            <w:proofErr w:type="spellEnd"/>
-            <w:r>
-              <w:rPr>
-                <w:sz w:val="18"/>
-                <w:szCs w:val="18"/>
-              </w:rPr>
-              <w:t>, Express</w:t>
-            </w:r>
-            <w:r>
-              <w:rPr>
-                <w:sz w:val="18"/>
-                <w:szCs w:val="18"/>
-              </w:rPr>
-              <w:t xml:space="preserve">, </w:t>
-            </w:r>
-            <w:r>
-              <w:rPr>
-                <w:sz w:val="18"/>
-                <w:szCs w:val="18"/>
-              </w:rPr>
-              <w:t>Mongo DB</w:t>
+              <w:t>developer I need to learn JavaScript, Git/Github, Express</w:t>
+            </w:r>
+            <w:r>
+              <w:rPr>
+                <w:sz w:val="18"/>
+                <w:szCs w:val="18"/>
+              </w:rPr>
+              <w:t>, Mongo DB</w:t>
             </w:r>
             <w:r>
               <w:rPr>
@@ -622,23 +520,7 @@
                 <w:sz w:val="18"/>
                 <w:szCs w:val="18"/>
               </w:rPr>
-              <w:t xml:space="preserve"> the </w:t>
-            </w:r>
-            <w:proofErr w:type="spellStart"/>
-            <w:r>
-              <w:rPr>
-                <w:sz w:val="18"/>
-                <w:szCs w:val="18"/>
-              </w:rPr>
-              <w:t>GeekText</w:t>
-            </w:r>
-            <w:proofErr w:type="spellEnd"/>
-            <w:r>
-              <w:rPr>
-                <w:sz w:val="18"/>
-                <w:szCs w:val="18"/>
-              </w:rPr>
-              <w:t xml:space="preserve"> App</w:t>
+              <w:t xml:space="preserve"> the GeekText App</w:t>
             </w:r>
           </w:p>
         </w:tc>
@@ -666,6 +548,13 @@
                 <w:szCs w:val="18"/>
               </w:rPr>
             </w:pPr>
+            <w:r>
+              <w:rPr>
+                <w:sz w:val="18"/>
+                <w:szCs w:val="18"/>
+              </w:rPr>
+              <w:t>Sergio</w:t>
+            </w:r>
           </w:p>
         </w:tc>
         <w:tc>
@@ -736,37 +625,14 @@
                 <w:sz w:val="18"/>
                 <w:szCs w:val="18"/>
               </w:rPr>
-              <w:t>developer I need to learn JavaScript, Git/</w:t>
-            </w:r>
-            <w:proofErr w:type="spellStart"/>
-            <w:r>
-              <w:rPr>
-                <w:sz w:val="18"/>
-                <w:szCs w:val="18"/>
-              </w:rPr>
-              <w:t>Github</w:t>
-            </w:r>
-            <w:proofErr w:type="spellEnd"/>
-            <w:r>
-              <w:rPr>
-                <w:sz w:val="18"/>
-                <w:szCs w:val="18"/>
-              </w:rPr>
-              <w:t>, Express</w:t>
-            </w:r>
-            <w:r>
-              <w:rPr>
-                <w:sz w:val="18"/>
-                <w:szCs w:val="18"/>
-              </w:rPr>
-              <w:t xml:space="preserve">, </w:t>
-            </w:r>
-            <w:r>
-              <w:rPr>
-                <w:sz w:val="18"/>
-                <w:szCs w:val="18"/>
-              </w:rPr>
-              <w:t>Mongo DB</w:t>
+              <w:t>developer I need to learn JavaScript, Git/Github, Express</w:t>
+            </w:r>
+            <w:r>
+              <w:rPr>
+                <w:sz w:val="18"/>
+                <w:szCs w:val="18"/>
+              </w:rPr>
+              <w:t>, Mongo DB</w:t>
             </w:r>
             <w:r>
               <w:rPr>
@@ -787,23 +653,7 @@
                 <w:sz w:val="18"/>
                 <w:szCs w:val="18"/>
               </w:rPr>
-              <w:t xml:space="preserve"> the </w:t>
-            </w:r>
-            <w:proofErr w:type="spellStart"/>
-            <w:r>
-              <w:rPr>
-                <w:sz w:val="18"/>
-                <w:szCs w:val="18"/>
-              </w:rPr>
-              <w:t>GeekText</w:t>
-            </w:r>
-            <w:proofErr w:type="spellEnd"/>
-            <w:r>
-              <w:rPr>
-                <w:sz w:val="18"/>
-                <w:szCs w:val="18"/>
-              </w:rPr>
-              <w:t xml:space="preserve"> App</w:t>
+              <w:t xml:space="preserve"> the GeekText App</w:t>
             </w:r>
           </w:p>
         </w:tc>
@@ -831,6 +681,13 @@
                 <w:szCs w:val="18"/>
               </w:rPr>
             </w:pPr>
+            <w:r>
+              <w:rPr>
+                <w:sz w:val="18"/>
+                <w:szCs w:val="18"/>
+              </w:rPr>
+              <w:t>Bernado</w:t>
+            </w:r>
           </w:p>
         </w:tc>
         <w:tc>
@@ -901,37 +758,14 @@
                 <w:sz w:val="18"/>
                 <w:szCs w:val="18"/>
               </w:rPr>
-              <w:t>developer I need to learn JavaScript, Git/</w:t>
-            </w:r>
-            <w:proofErr w:type="spellStart"/>
-            <w:r>
-              <w:rPr>
-                <w:sz w:val="18"/>
-                <w:szCs w:val="18"/>
-              </w:rPr>
-              <w:t>Github</w:t>
-            </w:r>
-            <w:proofErr w:type="spellEnd"/>
-            <w:r>
-              <w:rPr>
-                <w:sz w:val="18"/>
-                <w:szCs w:val="18"/>
-              </w:rPr>
-              <w:t>, Express</w:t>
-            </w:r>
-            <w:r>
-              <w:rPr>
-                <w:sz w:val="18"/>
-                <w:szCs w:val="18"/>
-              </w:rPr>
-              <w:t xml:space="preserve">, </w:t>
-            </w:r>
-            <w:r>
-              <w:rPr>
-                <w:sz w:val="18"/>
-                <w:szCs w:val="18"/>
-              </w:rPr>
-              <w:t>Mongo DB</w:t>
+              <w:t>developer I need to learn JavaScript, Git/Github, Express</w:t>
+            </w:r>
+            <w:r>
+              <w:rPr>
+                <w:sz w:val="18"/>
+                <w:szCs w:val="18"/>
+              </w:rPr>
+              <w:t>, Mongo DB</w:t>
             </w:r>
             <w:r>
               <w:rPr>
@@ -952,23 +786,7 @@
                 <w:sz w:val="18"/>
                 <w:szCs w:val="18"/>
               </w:rPr>
-              <w:t xml:space="preserve"> the </w:t>
-            </w:r>
-            <w:proofErr w:type="spellStart"/>
-            <w:r>
-              <w:rPr>
-                <w:sz w:val="18"/>
-                <w:szCs w:val="18"/>
-              </w:rPr>
-              <w:t>GeekText</w:t>
-            </w:r>
-            <w:proofErr w:type="spellEnd"/>
-            <w:r>
-              <w:rPr>
-                <w:sz w:val="18"/>
-                <w:szCs w:val="18"/>
-              </w:rPr>
-              <w:t xml:space="preserve"> App</w:t>
+              <w:t xml:space="preserve"> the GeekText App</w:t>
             </w:r>
           </w:p>
         </w:tc>
@@ -996,6 +814,13 @@
                 <w:szCs w:val="18"/>
               </w:rPr>
             </w:pPr>
+            <w:r>
+              <w:rPr>
+                <w:sz w:val="18"/>
+                <w:szCs w:val="18"/>
+              </w:rPr>
+              <w:t>Samantha</w:t>
+            </w:r>
           </w:p>
         </w:tc>
         <w:tc>
@@ -1087,6 +912,13 @@
                 <w:szCs w:val="18"/>
               </w:rPr>
             </w:pPr>
+            <w:r>
+              <w:rPr>
+                <w:sz w:val="18"/>
+                <w:szCs w:val="18"/>
+              </w:rPr>
+              <w:t>Ryan</w:t>
+            </w:r>
           </w:p>
         </w:tc>
         <w:tc>
@@ -1178,6 +1010,13 @@
                 <w:szCs w:val="18"/>
               </w:rPr>
             </w:pPr>
+            <w:r>
+              <w:rPr>
+                <w:sz w:val="18"/>
+                <w:szCs w:val="18"/>
+              </w:rPr>
+              <w:t>Ryan</w:t>
+            </w:r>
           </w:p>
         </w:tc>
         <w:tc>
@@ -1241,23 +1080,7 @@
                 <w:sz w:val="18"/>
                 <w:szCs w:val="18"/>
               </w:rPr>
-              <w:t xml:space="preserve">As developer I need to structure out of the skeleton of the data so that we can have </w:t>
-            </w:r>
-            <w:proofErr w:type="gramStart"/>
-            <w:r>
-              <w:rPr>
-                <w:sz w:val="18"/>
-                <w:szCs w:val="18"/>
-              </w:rPr>
-              <w:t>all of</w:t>
-            </w:r>
-            <w:proofErr w:type="gramEnd"/>
-            <w:r>
-              <w:rPr>
-                <w:sz w:val="18"/>
-                <w:szCs w:val="18"/>
-              </w:rPr>
-              <w:t xml:space="preserve"> the necessary fields we would need to build out the features.</w:t>
+              <w:t>As developer I need to structure out of the skeleton of the data so that we can have all of the necessary fields we would need to build out the features.</w:t>
             </w:r>
           </w:p>
         </w:tc>
@@ -1285,6 +1108,13 @@
                 <w:szCs w:val="18"/>
               </w:rPr>
             </w:pPr>
+            <w:r>
+              <w:rPr>
+                <w:sz w:val="18"/>
+                <w:szCs w:val="18"/>
+              </w:rPr>
+              <w:t>Ryan</w:t>
+            </w:r>
           </w:p>
         </w:tc>
         <w:tc>
@@ -1383,6 +1213,13 @@
                 <w:szCs w:val="18"/>
               </w:rPr>
             </w:pPr>
+            <w:r>
+              <w:rPr>
+                <w:sz w:val="18"/>
+                <w:szCs w:val="18"/>
+              </w:rPr>
+              <w:t>Luis</w:t>
+            </w:r>
           </w:p>
         </w:tc>
         <w:tc>
@@ -1441,6 +1278,13 @@
                 <w:szCs w:val="18"/>
               </w:rPr>
             </w:pPr>
+            <w:r>
+              <w:rPr>
+                <w:sz w:val="18"/>
+                <w:szCs w:val="18"/>
+              </w:rPr>
+              <w:t>As a user I would like to get a list of the top 10 sellers so that I can read what is most popular</w:t>
+            </w:r>
           </w:p>
         </w:tc>
         <w:tc>
@@ -1467,6 +1311,13 @@
                 <w:szCs w:val="18"/>
               </w:rPr>
             </w:pPr>
+            <w:r>
+              <w:rPr>
+                <w:sz w:val="18"/>
+                <w:szCs w:val="18"/>
+              </w:rPr>
+              <w:t>Sergio</w:t>
+            </w:r>
           </w:p>
         </w:tc>
         <w:tc>
@@ -1480,6 +1331,209 @@
                 <w:szCs w:val="18"/>
               </w:rPr>
             </w:pPr>
+            <w:r>
+              <w:rPr>
+                <w:sz w:val="18"/>
+                <w:szCs w:val="18"/>
+              </w:rPr>
+              <w:t>6</w:t>
+            </w:r>
+          </w:p>
+        </w:tc>
+      </w:tr>
+      <w:tr>
+        <w:trPr>
+          <w:trHeight w:val="499"/>
+        </w:trPr>
+        <w:tc>
+          <w:tcPr>
+            <w:tcW w:w="916" w:type="dxa"/>
+          </w:tcPr>
+          <w:p>
+            <w:pPr>
+              <w:rPr>
+                <w:sz w:val="18"/>
+                <w:szCs w:val="18"/>
+              </w:rPr>
+            </w:pPr>
+            <w:r>
+              <w:rPr>
+                <w:sz w:val="18"/>
+                <w:szCs w:val="18"/>
+              </w:rPr>
+              <w:t>11</w:t>
+            </w:r>
+          </w:p>
+        </w:tc>
+        <w:tc>
+          <w:tcPr>
+            <w:tcW w:w="7789" w:type="dxa"/>
+          </w:tcPr>
+          <w:p>
+            <w:pPr>
+              <w:rPr>
+                <w:sz w:val="18"/>
+                <w:szCs w:val="18"/>
+              </w:rPr>
+            </w:pPr>
+            <w:r>
+              <w:rPr>
+                <w:sz w:val="18"/>
+                <w:szCs w:val="18"/>
+              </w:rPr>
+              <w:t>As a user I would like to get all the books that are above a certain rating so that I know what books to read.</w:t>
+            </w:r>
+          </w:p>
+        </w:tc>
+        <w:tc>
+          <w:tcPr>
+            <w:tcW w:w="747" w:type="dxa"/>
+          </w:tcPr>
+          <w:p>
+            <w:pPr>
+              <w:rPr>
+                <w:sz w:val="18"/>
+                <w:szCs w:val="18"/>
+              </w:rPr>
+            </w:pPr>
+          </w:p>
+        </w:tc>
+        <w:tc>
+          <w:tcPr>
+            <w:tcW w:w="1374" w:type="dxa"/>
+          </w:tcPr>
+          <w:p>
+            <w:pPr>
+              <w:rPr>
+                <w:sz w:val="18"/>
+                <w:szCs w:val="18"/>
+              </w:rPr>
+            </w:pPr>
+            <w:r>
+              <w:rPr>
+                <w:sz w:val="18"/>
+                <w:szCs w:val="18"/>
+              </w:rPr>
+              <w:t>Samantha</w:t>
+            </w:r>
+          </w:p>
+        </w:tc>
+        <w:tc>
+          <w:tcPr>
+            <w:tcW w:w="951" w:type="dxa"/>
+          </w:tcPr>
+          <w:p>
+            <w:pPr>
+              <w:rPr>
+                <w:sz w:val="18"/>
+                <w:szCs w:val="18"/>
+              </w:rPr>
+            </w:pPr>
+            <w:r>
+              <w:rPr>
+                <w:sz w:val="18"/>
+                <w:szCs w:val="18"/>
+              </w:rPr>
+              <w:t>6</w:t>
+            </w:r>
+          </w:p>
+        </w:tc>
+      </w:tr>
+      <w:tr>
+        <w:trPr>
+          <w:trHeight w:val="499"/>
+        </w:trPr>
+        <w:tc>
+          <w:tcPr>
+            <w:tcW w:w="916" w:type="dxa"/>
+          </w:tcPr>
+          <w:p>
+            <w:pPr>
+              <w:rPr>
+                <w:sz w:val="18"/>
+                <w:szCs w:val="18"/>
+              </w:rPr>
+            </w:pPr>
+            <w:r>
+              <w:rPr>
+                <w:sz w:val="18"/>
+                <w:szCs w:val="18"/>
+              </w:rPr>
+              <w:t>12</w:t>
+            </w:r>
+          </w:p>
+        </w:tc>
+        <w:tc>
+          <w:tcPr>
+            <w:tcW w:w="7789" w:type="dxa"/>
+          </w:tcPr>
+          <w:p>
+            <w:pPr>
+              <w:rPr>
+                <w:sz w:val="18"/>
+                <w:szCs w:val="18"/>
+              </w:rPr>
+            </w:pPr>
+            <w:r>
+              <w:rPr>
+                <w:sz w:val="18"/>
+                <w:szCs w:val="18"/>
+              </w:rPr>
+              <w:t>As a admin I would like to discount books by a publisher so that we can sell more books.</w:t>
+            </w:r>
+          </w:p>
+        </w:tc>
+        <w:tc>
+          <w:tcPr>
+            <w:tcW w:w="747" w:type="dxa"/>
+          </w:tcPr>
+          <w:p>
+            <w:pPr>
+              <w:rPr>
+                <w:sz w:val="18"/>
+                <w:szCs w:val="18"/>
+              </w:rPr>
+            </w:pPr>
+          </w:p>
+        </w:tc>
+        <w:tc>
+          <w:tcPr>
+            <w:tcW w:w="1374" w:type="dxa"/>
+          </w:tcPr>
+          <w:p>
+            <w:pPr>
+              <w:rPr>
+                <w:sz w:val="18"/>
+                <w:szCs w:val="18"/>
+              </w:rPr>
+            </w:pPr>
+            <w:r>
+              <w:rPr>
+                <w:sz w:val="18"/>
+                <w:szCs w:val="18"/>
+              </w:rPr>
+              <w:t>Bernado</w:t>
+            </w:r>
+          </w:p>
+        </w:tc>
+        <w:tc>
+          <w:tcPr>
+            <w:tcW w:w="951" w:type="dxa"/>
+          </w:tcPr>
+          <w:p>
+            <w:pPr>
+              <w:rPr>
+                <w:sz w:val="18"/>
+                <w:szCs w:val="18"/>
+              </w:rPr>
+            </w:pPr>
+            <w:r>
+              <w:rPr>
+                <w:sz w:val="18"/>
+                <w:szCs w:val="18"/>
+              </w:rPr>
+              <w:t>6</w:t>
+            </w:r>
           </w:p>
         </w:tc>
       </w:tr>
@@ -1537,14 +1591,12 @@
       </w:r>
     </w:p>
     <w:p>
-      <w:proofErr w:type="spellStart"/>
       <w:r>
         <w:rPr>
           <w:u w:val="single"/>
         </w:rPr>
         <w:t>StoryID</w:t>
       </w:r>
-      <w:proofErr w:type="spellEnd"/>
       <w:r>
         <w:rPr>
           <w:u w:val="single"/>
@@ -1575,31 +1627,8 @@
         </w:rPr>
       </w:pPr>
       <w:r>
-        <w:t>As a developer I need to learn JavaScript, Git/</w:t>
-      </w:r>
-      <w:proofErr w:type="spellStart"/>
-      <w:r>
-        <w:t>Github</w:t>
-      </w:r>
-      <w:proofErr w:type="spellEnd"/>
-      <w:r>
-        <w:t xml:space="preserve">, Express so I can </w:t>
-      </w:r>
-      <w:proofErr w:type="gramStart"/>
-      <w:r>
-        <w:t>starting coding</w:t>
-      </w:r>
-      <w:proofErr w:type="gramEnd"/>
-      <w:r>
-        <w:t xml:space="preserve"> the </w:t>
-      </w:r>
-      <w:proofErr w:type="spellStart"/>
-      <w:r>
-        <w:t>GeekText</w:t>
-      </w:r>
-      <w:proofErr w:type="spellEnd"/>
-      <w:r>
-        <w:t xml:space="preserve"> App</w:t>
+        <w:lastRenderedPageBreak/>
+        <w:t>As a developer I need to learn JavaScript, Git/Github, Express so I can starting coding the GeekText App</w:t>
       </w:r>
       <w:r>
         <w:rPr>
@@ -1619,7 +1648,6 @@
         <w:spacing w:after="0"/>
       </w:pPr>
       <w:r>
-        <w:lastRenderedPageBreak/>
         <w:t>Acceptance Criteria 1</w:t>
       </w:r>
     </w:p>
@@ -1683,19 +1711,11 @@
           <w:u w:val="single"/>
         </w:rPr>
       </w:pPr>
-      <w:proofErr w:type="spellStart"/>
       <w:r>
         <w:rPr>
           <w:u w:val="single"/>
         </w:rPr>
-        <w:t>StoryID</w:t>
-      </w:r>
-      <w:proofErr w:type="spellEnd"/>
-      <w:r>
-        <w:rPr>
-          <w:u w:val="single"/>
-        </w:rPr>
-        <w:t xml:space="preserve">: </w:t>
+        <w:t xml:space="preserve">StoryID: </w:t>
       </w:r>
       <w:r>
         <w:t>Story#</w:t>
@@ -3694,6 +3714,7 @@
   <w:style w:type="character" w:default="1" w:styleId="DefaultParagraphFont">
     <w:name w:val="Default Paragraph Font"/>
     <w:uiPriority w:val="1"/>
+    <w:semiHidden/>
     <w:unhideWhenUsed/>
   </w:style>
   <w:style w:type="table" w:default="1" w:styleId="TableNormal">

--- a/TeamPlanning.docx
+++ b/TeamPlanning.docx
@@ -553,7 +553,7 @@
                 <w:sz w:val="18"/>
                 <w:szCs w:val="18"/>
               </w:rPr>
-              <w:t>Sergio</w:t>
+              <w:t>Maxwell</w:t>
             </w:r>
           </w:p>
         </w:tc>
@@ -1316,7 +1316,7 @@
                 <w:sz w:val="18"/>
                 <w:szCs w:val="18"/>
               </w:rPr>
-              <w:t>Sergio</w:t>
+              <w:t>Maxwell</w:t>
             </w:r>
           </w:p>
         </w:tc>
